--- a/zht/docx/14.content.docx
+++ b/zht/docx/14.content.docx
@@ -4,39 +4,88 @@
   <w:body>
     <w:p/>
     <w:p>
-      <w:r/>
+      <w:pPr/>
+      <w:r>
+        <w:rPr>
+          <w:lang w:val="zh_TW" w:bidi="zh_TW"/>
+        </w:rPr>
+      </w:r>
     </w:p>
     <w:p>
       <w:pPr>
         <w:pStyle w:val="Heading2"/>
       </w:pPr>
       <w:r>
-        <w:t>License Information</w:t>
-      </w:r>
-      <w:r/>
+        <w:rPr>
+          <w:lang w:val="zh_TW" w:bidi="zh_TW"/>
+        </w:rPr>
+        <w:t>Resource: 研讀註釋 - 書卷簡介 (Biblica)</w:t>
+      </w:r>
+      <w:r>
+        <w:rPr>
+          <w:lang w:val="zh_TW" w:bidi="zh_TW"/>
+        </w:rPr>
+      </w:r>
     </w:p>
     <w:p>
-      <w:r/>
+      <w:pPr>
+        <w:pStyle w:val="Heading2"/>
+      </w:pPr>
+      <w:r>
+        <w:rPr>
+          <w:lang w:val="zh_TW" w:bidi="zh_TW"/>
+        </w:rPr>
+        <w:t>License Information</w:t>
+      </w:r>
+      <w:r>
+        <w:rPr>
+          <w:lang w:val="zh_TW" w:bidi="zh_TW"/>
+        </w:rPr>
+      </w:r>
+    </w:p>
+    <w:p>
+      <w:pPr/>
+      <w:r>
+        <w:rPr>
+          <w:lang w:val="zh_TW" w:bidi="zh_TW"/>
+        </w:rPr>
+      </w:r>
       <w:r>
         <w:rPr>
           <w:b/>
-        </w:rPr>
-        <w:t>Study Notes - Book Intros (Biblica)</w:t>
-      </w:r>
-      <w:r>
+          <w:lang w:val="zh_TW" w:bidi="zh_TW"/>
+        </w:rPr>
+        <w:t>研讀註釋 - 書卷簡介 (Biblica)</w:t>
+      </w:r>
+      <w:r>
+        <w:rPr>
+          <w:lang w:val="zh_TW" w:bidi="zh_TW"/>
+        </w:rPr>
         <w:t xml:space="preserve"> (Chinese (Traditional)) is based on</w:t>
       </w:r>
       <w:r>
+        <w:rPr>
+          <w:lang w:val="zh_TW" w:bidi="zh_TW"/>
+        </w:rPr>
         <w:t xml:space="preserve">: </w:t>
       </w:r>
       <w:r>
+        <w:rPr>
+          <w:lang w:val="zh_TW" w:bidi="zh_TW"/>
+        </w:rPr>
         <w:t>Biblica Study Notes</w:t>
       </w:r>
       <w:r>
+        <w:rPr>
+          <w:lang w:val="zh_TW" w:bidi="zh_TW"/>
+        </w:rPr>
         <w:t xml:space="preserve">, </w:t>
       </w:r>
       <w:hyperlink r:id="rId13">
         <w:r>
+          <w:rPr>
+            <w:lang w:val="zh_TW" w:bidi="zh_TW"/>
+          </w:rPr>
           <w:rPr>
             <w:color w:val="0000EE"/>
             <w:u w:val="single"/>
@@ -45,10 +94,16 @@
         </w:r>
       </w:hyperlink>
       <w:r>
+        <w:rPr>
+          <w:lang w:val="zh_TW" w:bidi="zh_TW"/>
+        </w:rPr>
         <w:t xml:space="preserve">, 2023, which is licensed under a </w:t>
       </w:r>
       <w:hyperlink r:id="rId14">
         <w:r>
+          <w:rPr>
+            <w:lang w:val="zh_TW" w:bidi="zh_TW"/>
+          </w:rPr>
           <w:rPr>
             <w:color w:val="0000EE"/>
             <w:u w:val="single"/>
@@ -57,24 +112,50 @@
         </w:r>
       </w:hyperlink>
       <w:r>
+        <w:rPr>
+          <w:lang w:val="zh_TW" w:bidi="zh_TW"/>
+        </w:rPr>
         <w:t>.</w:t>
       </w:r>
-      <w:r/>
+      <w:r>
+        <w:rPr>
+          <w:lang w:val="zh_TW" w:bidi="zh_TW"/>
+        </w:rPr>
+      </w:r>
     </w:p>
     <w:p>
-      <w:r/>
-      <w:r>
+      <w:pPr/>
+      <w:r>
+        <w:rPr>
+          <w:lang w:val="zh_TW" w:bidi="zh_TW"/>
+        </w:rPr>
+      </w:r>
+      <w:r>
+        <w:rPr>
+          <w:lang w:val="zh_TW" w:bidi="zh_TW"/>
+        </w:rPr>
         <w:t>This PDF version is provided under the same license.</w:t>
       </w:r>
-      <w:r/>
-      <w:r/>
+      <w:r>
+        <w:rPr>
+          <w:lang w:val="zh_TW" w:bidi="zh_TW"/>
+        </w:rPr>
+      </w:r>
+      <w:r>
+        <w:rPr>
+          <w:lang w:val="zh_TW" w:bidi="zh_TW"/>
+        </w:rPr>
+      </w:r>
     </w:p>
     <w:p>
       <w:pPr>
         <w:pStyle w:val="Heading1"/>
       </w:pPr>
       <w:r>
-        <w:t>Study Notes - Book Intros (Biblica)</w:t>
+        <w:rPr>
+          <w:lang w:val="zh_TW" w:bidi="zh_TW"/>
+        </w:rPr>
+        <w:t>研讀註釋 - 書卷簡介 (Biblica)</w:t>
       </w:r>
     </w:p>
     <w:p>
@@ -96,22 +177,123 @@
       </w:pPr>
     </w:p>
     <w:p>
-      <w:r/>
+      <w:pPr/>
+      <w:r>
+        <w:rPr>
+          <w:lang w:val="zh_TW" w:bidi="zh_TW"/>
+        </w:rPr>
+      </w:r>
     </w:p>
     <w:p>
       <w:pPr>
         <w:pStyle w:val="Heading2"/>
       </w:pPr>
       <w:r>
-        <w:t>歷代志下</w:t>
-      </w:r>
-      <w:r/>
+        <w:rPr>
+          <w:lang w:val="zh_TW" w:bidi="zh_TW"/>
+        </w:rPr>
+        <w:t>2CH</w:t>
+      </w:r>
+      <w:r>
+        <w:rPr>
+          <w:lang w:val="zh_TW" w:bidi="zh_TW"/>
+        </w:rPr>
+      </w:r>
     </w:p>
     <w:p>
-      <w:r/>
+      <w:pPr/>
+      <w:r>
+        <w:rPr>
+          <w:lang w:val="zh_TW" w:bidi="zh_TW"/>
+        </w:rPr>
+      </w:r>
+      <w:r>
+        <w:rPr>
+          <w:i/>
+          <w:lang w:val="zh_TW" w:bidi="zh_TW"/>
+        </w:rPr>
+        <w:t>歷代志下</w:t>
+      </w:r>
+      <w:r>
+        <w:rPr>
+          <w:lang w:val="zh_TW" w:bidi="zh_TW"/>
+        </w:rPr>
+      </w:r>
+    </w:p>
+    <w:p>
+      <w:pPr/>
+      <w:r>
+        <w:rPr>
+          <w:lang w:val="zh_TW" w:bidi="zh_TW"/>
+        </w:rPr>
+      </w:r>
+      <w:r>
+        <w:rPr>
+          <w:lang w:val="zh_TW" w:bidi="zh_TW"/>
+        </w:rPr>
+        <w:t xml:space="preserve"> </w:t>
+      </w:r>
+      <w:r>
+        <w:rPr>
+          <w:lang w:val="zh_TW" w:bidi="zh_TW"/>
+        </w:rPr>
+      </w:r>
+      <w:r>
+        <w:rPr>
+          <w:lang w:val="zh_TW" w:bidi="zh_TW"/>
+        </w:rPr>
+      </w:r>
+    </w:p>
+    <w:p>
+      <w:pPr>
+        <w:sectPr>
+          <w:footnotePr>
+            <w:numRestart w:val="eachSect"/>
+          </w:footnotePr>
+          <w:type w:val="continuous"/>
+          <w:pgSz w:w="12240" w:h="15840" w:code="1"/>
+          <w:pgMar w:top="1440" w:right="1440" w:bottom="1440" w:left="1440" w:header="504" w:footer="504" w:gutter="0"/>
+          <w:cols w:space="708"/>
+          <w:titlePg/>
+          <w:docGrid w:linePitch="360"/>
+        </w:sectPr>
+      </w:pPr>
+    </w:p>
+    <w:p>
+      <w:pPr/>
+      <w:r>
+        <w:rPr>
+          <w:lang w:val="zh_TW" w:bidi="zh_TW"/>
+        </w:rPr>
+      </w:r>
+    </w:p>
+    <w:p>
+      <w:pPr>
+        <w:pStyle w:val="Heading2"/>
+      </w:pPr>
+      <w:r>
+        <w:rPr>
+          <w:lang w:val="zh_TW" w:bidi="zh_TW"/>
+        </w:rPr>
+        <w:t>歷代志下</w:t>
+      </w:r>
+      <w:r>
+        <w:rPr>
+          <w:lang w:val="zh_TW" w:bidi="zh_TW"/>
+        </w:rPr>
+      </w:r>
+    </w:p>
+    <w:p>
+      <w:pPr/>
+      <w:r>
+        <w:rPr>
+          <w:lang w:val="zh_TW" w:bidi="zh_TW"/>
+        </w:rPr>
+      </w:r>
       <w:r>
         <w:rPr>
           <w:b/>
+          <w:lang w:val="zh_TW" w:bidi="zh_TW"/>
         </w:rPr>
         <w:t>歷代志下是一卷什麼樣的書？</w:t>
       </w:r>
@@ -122,8 +304,15 @@
         <w:spacing w:line="240" w:lineRule="auto"/>
         <w:ind w:left="720"/>
       </w:pPr>
-      <w:r/>
-      <w:r>
+      <w:r>
+        <w:rPr>
+          <w:lang w:val="zh_TW" w:bidi="zh_TW"/>
+        </w:rPr>
+      </w:r>
+      <w:r>
+        <w:rPr>
+          <w:lang w:val="zh_TW" w:bidi="zh_TW"/>
+        </w:rPr>
         <w:t>歷代志下是以色列歷史的記載。這些事件發生在公元前970年至538年間，關於這些事件的故事在數百年間被流傳下來，它們在以色列和猶太家庭中代代相傳。</w:t>
       </w:r>
     </w:p>
@@ -133,8 +322,15 @@
         <w:spacing w:line="240" w:lineRule="auto"/>
         <w:ind w:left="720"/>
       </w:pPr>
-      <w:r/>
-      <w:r>
+      <w:r>
+        <w:rPr>
+          <w:lang w:val="zh_TW" w:bidi="zh_TW"/>
+        </w:rPr>
+      </w:r>
+      <w:r>
+        <w:rPr>
+          <w:lang w:val="zh_TW" w:bidi="zh_TW"/>
+        </w:rPr>
         <w:t>一般認為以斯拉可能記錄了這些故事的一部分，一般認為這些故事在公元前430年左右寫成，當時一些猶太人從巴比倫被擄歸回猶大地。</w:t>
       </w:r>
     </w:p>
@@ -144,8 +340,15 @@
         <w:spacing w:line="240" w:lineRule="auto"/>
         <w:ind w:left="720"/>
       </w:pPr>
-      <w:r/>
-      <w:r>
+      <w:r>
+        <w:rPr>
+          <w:lang w:val="zh_TW" w:bidi="zh_TW"/>
+        </w:rPr>
+      </w:r>
+      <w:r>
+        <w:rPr>
+          <w:lang w:val="zh_TW" w:bidi="zh_TW"/>
+        </w:rPr>
         <w:t>歷代志下的其它部分則由其他的猶太人所記錄下來。</w:t>
       </w:r>
     </w:p>
@@ -155,16 +358,29 @@
         <w:spacing w:line="240" w:lineRule="auto"/>
         <w:ind w:left="720"/>
       </w:pPr>
-      <w:r/>
-      <w:r>
+      <w:r>
+        <w:rPr>
+          <w:lang w:val="zh_TW" w:bidi="zh_TW"/>
+        </w:rPr>
+      </w:r>
+      <w:r>
+        <w:rPr>
+          <w:lang w:val="zh_TW" w:bidi="zh_TW"/>
+        </w:rPr>
         <w:t>歷代志上和歷代志下最初是一卷書，後來被分為兩卷，包含了許多在撒母耳記和列王紀中記錄的事件和故事。</w:t>
       </w:r>
     </w:p>
     <w:p>
-      <w:r/>
+      <w:pPr/>
+      <w:r>
+        <w:rPr>
+          <w:lang w:val="zh_TW" w:bidi="zh_TW"/>
+        </w:rPr>
+      </w:r>
       <w:r>
         <w:rPr>
           <w:b/>
+          <w:lang w:val="zh_TW" w:bidi="zh_TW"/>
         </w:rPr>
         <w:t>這卷書為誰而寫？</w:t>
       </w:r>
@@ -175,16 +391,29 @@
         <w:spacing w:line="240" w:lineRule="auto"/>
         <w:ind w:left="720"/>
       </w:pPr>
-      <w:r/>
-      <w:r>
+      <w:r>
+        <w:rPr>
+          <w:lang w:val="zh_TW" w:bidi="zh_TW"/>
+        </w:rPr>
+      </w:r>
+      <w:r>
+        <w:rPr>
+          <w:lang w:val="zh_TW" w:bidi="zh_TW"/>
+        </w:rPr>
         <w:t>寫給從被擄之地巴比倫歸回猶大的猶太人。</w:t>
       </w:r>
     </w:p>
     <w:p>
-      <w:r/>
+      <w:pPr/>
+      <w:r>
+        <w:rPr>
+          <w:lang w:val="zh_TW" w:bidi="zh_TW"/>
+        </w:rPr>
+      </w:r>
       <w:r>
         <w:rPr>
           <w:b/>
+          <w:lang w:val="zh_TW" w:bidi="zh_TW"/>
         </w:rPr>
         <w:t>歷代志下為何而寫？</w:t>
       </w:r>
@@ -195,8 +424,15 @@
         <w:spacing w:line="240" w:lineRule="auto"/>
         <w:ind w:left="720"/>
       </w:pPr>
-      <w:r/>
-      <w:r>
+      <w:r>
+        <w:rPr>
+          <w:lang w:val="zh_TW" w:bidi="zh_TW"/>
+        </w:rPr>
+      </w:r>
+      <w:r>
+        <w:rPr>
+          <w:lang w:val="zh_TW" w:bidi="zh_TW"/>
+        </w:rPr>
         <w:t>為了提醒猶太人作為神子民的歷史。</w:t>
       </w:r>
     </w:p>
@@ -206,8 +442,15 @@
         <w:spacing w:line="240" w:lineRule="auto"/>
         <w:ind w:left="720"/>
       </w:pPr>
-      <w:r/>
-      <w:r>
+      <w:r>
+        <w:rPr>
+          <w:lang w:val="zh_TW" w:bidi="zh_TW"/>
+        </w:rPr>
+      </w:r>
+      <w:r>
+        <w:rPr>
+          <w:lang w:val="zh_TW" w:bidi="zh_TW"/>
+        </w:rPr>
         <w:t>為了提醒猶太人，神對他們和祂所立的約信實不變。</w:t>
       </w:r>
     </w:p>
@@ -217,16 +460,29 @@
         <w:spacing w:line="240" w:lineRule="auto"/>
         <w:ind w:left="720"/>
       </w:pPr>
-      <w:r/>
-      <w:r>
+      <w:r>
+        <w:rPr>
+          <w:lang w:val="zh_TW" w:bidi="zh_TW"/>
+        </w:rPr>
+      </w:r>
+      <w:r>
+        <w:rPr>
+          <w:lang w:val="zh_TW" w:bidi="zh_TW"/>
+        </w:rPr>
         <w:t>為了鼓勵所有猶太人效法大衛的榜樣，順服神並且只敬拜祂。</w:t>
       </w:r>
     </w:p>
     <w:p>
-      <w:r/>
+      <w:pPr/>
+      <w:r>
+        <w:rPr>
+          <w:lang w:val="zh_TW" w:bidi="zh_TW"/>
+        </w:rPr>
+      </w:r>
       <w:r>
         <w:rPr>
           <w:b/>
+          <w:lang w:val="zh_TW" w:bidi="zh_TW"/>
         </w:rPr>
         <w:t>主要思想</w:t>
       </w:r>
@@ -237,8 +493,15 @@
         <w:spacing w:line="240" w:lineRule="auto"/>
         <w:ind w:left="720"/>
       </w:pPr>
-      <w:r/>
-      <w:r>
+      <w:r>
+        <w:rPr>
+          <w:lang w:val="zh_TW" w:bidi="zh_TW"/>
+        </w:rPr>
+      </w:r>
+      <w:r>
+        <w:rPr>
+          <w:lang w:val="zh_TW" w:bidi="zh_TW"/>
+        </w:rPr>
         <w:t>聖殿被建造，許多年後又被毀壞。</w:t>
       </w:r>
     </w:p>
@@ -248,8 +511,15 @@
         <w:spacing w:line="240" w:lineRule="auto"/>
         <w:ind w:left="720"/>
       </w:pPr>
-      <w:r/>
-      <w:r>
+      <w:r>
+        <w:rPr>
+          <w:lang w:val="zh_TW" w:bidi="zh_TW"/>
+        </w:rPr>
+      </w:r>
+      <w:r>
+        <w:rPr>
+          <w:lang w:val="zh_TW" w:bidi="zh_TW"/>
+        </w:rPr>
         <w:t>一些君王效法大衛順服神並忠心敬拜祂，另一些君王則拒絕順服神。</w:t>
       </w:r>
     </w:p>
@@ -259,8 +529,15 @@
         <w:spacing w:line="240" w:lineRule="auto"/>
         <w:ind w:left="720"/>
       </w:pPr>
-      <w:r/>
-      <w:r>
+      <w:r>
+        <w:rPr>
+          <w:lang w:val="zh_TW" w:bidi="zh_TW"/>
+        </w:rPr>
+      </w:r>
+      <w:r>
+        <w:rPr>
+          <w:lang w:val="zh_TW" w:bidi="zh_TW"/>
+        </w:rPr>
         <w:t>神希望所有人全心全意地敬拜祂。</w:t>
       </w:r>
     </w:p>
@@ -270,39 +547,72 @@
         <w:spacing w:line="240" w:lineRule="auto"/>
         <w:ind w:left="720"/>
       </w:pPr>
-      <w:r/>
-      <w:r>
+      <w:r>
+        <w:rPr>
+          <w:lang w:val="zh_TW" w:bidi="zh_TW"/>
+        </w:rPr>
+      </w:r>
+      <w:r>
+        <w:rPr>
+          <w:lang w:val="zh_TW" w:bidi="zh_TW"/>
+        </w:rPr>
         <w:t>神對大衛家族君王的應許是真實的。</w:t>
       </w:r>
     </w:p>
     <w:p>
-      <w:r/>
+      <w:pPr/>
+      <w:r>
+        <w:rPr>
+          <w:lang w:val="zh_TW" w:bidi="zh_TW"/>
+        </w:rPr>
+      </w:r>
       <w:r>
         <w:rPr>
           <w:b/>
+          <w:lang w:val="zh_TW" w:bidi="zh_TW"/>
         </w:rPr>
         <w:t>大綱</w:t>
       </w:r>
     </w:p>
     <w:p>
-      <w:r/>
+      <w:pPr/>
+      <w:r>
+        <w:rPr>
+          <w:lang w:val="zh_TW" w:bidi="zh_TW"/>
+        </w:rPr>
+      </w:r>
       <w:r>
         <w:rPr>
           <w:b/>
+          <w:lang w:val="zh_TW" w:bidi="zh_TW"/>
         </w:rPr>
         <w:t>所羅門作王的統治（1－9章）。</w:t>
       </w:r>
     </w:p>
     <w:p>
-      <w:r/>
+      <w:pPr/>
+      <w:r>
+        <w:rPr>
+          <w:lang w:val="zh_TW" w:bidi="zh_TW"/>
+        </w:rPr>
+      </w:r>
       <w:r>
         <w:rPr>
           <w:b/>
+          <w:lang w:val="zh_TW" w:bidi="zh_TW"/>
         </w:rPr>
         <w:t>南國（10－36章）。</w:t>
       </w:r>
-      <w:r/>
-      <w:r/>
+      <w:r>
+        <w:rPr>
+          <w:lang w:val="zh_TW" w:bidi="zh_TW"/>
+        </w:rPr>
+      </w:r>
+      <w:r>
+        <w:rPr>
+          <w:lang w:val="zh_TW" w:bidi="zh_TW"/>
+        </w:rPr>
+      </w:r>
     </w:p>
     <w:sectPr>
       <w:footnotePr>
@@ -2204,7 +2514,7 @@
     <w:rPrDefault>
       <w:rPr>
         <w:rFonts w:ascii="Times New Roman" w:eastAsia="Times New Roman" w:hAnsi="Times New Roman" w:cs="Times New Roman"/>
-        <w:lang w:val="en-US" w:eastAsia="en-US" w:bidi="ar-SA"/>
+        <w:lang w:val="zh_TW" w:eastAsia="en-US" w:bidi="ar-SA"/>
       </w:rPr>
     </w:rPrDefault>
     <w:pPrDefault/>
